--- a/Doc/AdjustmentTools.docx
+++ b/Doc/AdjustmentTools.docx
@@ -57,18 +57,7 @@
       </w:r>
       <w:proofErr w:type="spellEnd"/>
       <w:r>
-        <w:t xml:space="preserve">. </w:t>
-      </w:r>
-      <w:r>
-        <w:t xml:space="preserve">Based on geocoding errors that exist in </w:t>
-      </w:r>
-      <w:proofErr w:type="spellStart"/>
-      <w:r>
-        <w:t>FieldValuesCheckResults</w:t>
-      </w:r>
-      <w:proofErr w:type="spellEnd"/>
-      <w:r>
-        <w:t xml:space="preserve">, the tool adds those ADDIDs to the </w:t>
+        <w:t xml:space="preserve">. Based on geocoding errors that exist in FieldValuesCheckResults, the tool adds those ADDIDs to the </w:t>
       </w:r>
       <w:proofErr w:type="spellStart"/>
       <w:r>
@@ -104,23 +93,7 @@
         <w:t xml:space="preserve"> </w:t>
       </w:r>
       <w:r>
-        <w:t xml:space="preserve">Based on domain issues that exist in </w:t>
-      </w:r>
-      <w:proofErr w:type="spellStart"/>
-      <w:r>
-        <w:t>FieldValuesCheckResults</w:t>
-      </w:r>
-      <w:proofErr w:type="spellEnd"/>
-      <w:r>
-        <w:t xml:space="preserve">, this tool edits case issues in data. For example, if </w:t>
-      </w:r>
-      <w:proofErr w:type="spellStart"/>
-      <w:r>
-        <w:t>FieldValuesCheckResults</w:t>
-      </w:r>
-      <w:proofErr w:type="spellEnd"/>
-      <w:r>
-        <w:t xml:space="preserve"> has the error “Value Primary not in approved domain for field LOCTYPE”, any occurrences of “Primary” in LOCTYPE will be edited to “PRIMARY”. </w:t>
+        <w:t xml:space="preserve">Based on domain issues that exist in FieldValuesCheckResults, this tool edits case issues in data. For example, if FieldValuesCheckResults has the error “Value Primary not in approved domain for field LOCTYPE”, any occurrences of “Primary” in LOCTYPE will be edited to “PRIMARY”. </w:t>
       </w:r>
     </w:p>
     <w:p>
@@ -134,12 +107,7 @@
         <w:t xml:space="preserve">: </w:t>
       </w:r>
       <w:r>
-        <w:t>For counties with three ESB layers, all ESBIDs must be unique when comparing all three layers against one another. This tool creates unique ESBIDs by appending “E”, “F”, or “L” to the end of ESBIDs. Thus, if “1” is the ESBID in EMS, Fi</w:t>
-      </w:r>
-      <w:bookmarkStart w:id="0" w:name="_GoBack"/>
-      <w:bookmarkEnd w:id="0"/>
-      <w:r>
-        <w:t>re, and Law, after running the tool, features will have unique ESBIDs like “1E”, “1F”, &amp; “1L”.</w:t>
+        <w:t>For counties with three ESB layers, all ESBIDs must be unique when comparing all three layers against one another. This tool creates unique ESBIDs by appending “E”, “F”, or “L” to the end of ESBIDs. Thus, if “1” is the ESBID in EMS, Fire, and Law, after running the tool, features will have unique ESBIDs like “1E”, “1F”, &amp; “1L”.</w:t>
       </w:r>
     </w:p>
     <w:p>
@@ -266,15 +234,7 @@
         <w:t>9</w:t>
       </w:r>
       <w:r>
-        <w:t xml:space="preserve"> Optional Check All Required”. Running these will record any geocoding errors in </w:t>
-      </w:r>
-      <w:proofErr w:type="spellStart"/>
-      <w:r>
-        <w:t>FieldValuesCheckResults</w:t>
-      </w:r>
-      <w:proofErr w:type="spellEnd"/>
-      <w:r>
-        <w:t>.</w:t>
+        <w:t xml:space="preserve"> Optional Check All Required”. Running these will record any geocoding errors in FieldValuesCheckResults.</w:t>
       </w:r>
     </w:p>
     <w:p>
@@ -286,15 +246,7 @@
         </w:numPr>
       </w:pPr>
       <w:r>
-        <w:t xml:space="preserve">Verify that ALL geocoding errors recorded in </w:t>
-      </w:r>
-      <w:proofErr w:type="spellStart"/>
-      <w:r>
-        <w:t>FieldValuesCheckResults</w:t>
-      </w:r>
-      <w:proofErr w:type="spellEnd"/>
-      <w:r>
-        <w:t xml:space="preserve"> are indeed exceptions. </w:t>
+        <w:t xml:space="preserve">Verify that ALL geocoding errors recorded in FieldValuesCheckResults are indeed exceptions. </w:t>
       </w:r>
     </w:p>
     <w:p>
@@ -338,15 +290,7 @@
       </w:r>
       <w:proofErr w:type="spellEnd"/>
       <w:r>
-        <w:t xml:space="preserve">” with one field called ADDID. This tool copies over all ADDIDs flagged as geocoding errors from </w:t>
-      </w:r>
-      <w:proofErr w:type="spellStart"/>
-      <w:r>
-        <w:t>FieldValuesCheckResults</w:t>
-      </w:r>
-      <w:proofErr w:type="spellEnd"/>
-      <w:r>
-        <w:t xml:space="preserve"> as geocoding exceptions.</w:t>
+        <w:t>” with one field called ADDID. This tool copies over all ADDIDs flagged as geocoding errors from FieldValuesCheckResults as geocoding exceptions.</w:t>
       </w:r>
     </w:p>
     <w:p>
@@ -384,30 +328,7 @@
         </w:numPr>
       </w:pPr>
       <w:r>
-        <w:t>First, run “Validation</w:t>
-      </w:r>
-      <w:r>
-        <w:t xml:space="preserve"> Tools</w:t>
-      </w:r>
-      <w:r>
-        <w:t>” &gt; “</w:t>
-      </w:r>
-      <w:r>
-        <w:t>9</w:t>
-      </w:r>
-      <w:r>
-        <w:t xml:space="preserve"> Optional Check All Required</w:t>
-      </w:r>
-      <w:r>
-        <w:t xml:space="preserve">” to make sure all domains of all feature classes are examined and all issues are recorded in </w:t>
-      </w:r>
-      <w:proofErr w:type="spellStart"/>
-      <w:r>
-        <w:t>FieldValuesCheckResults</w:t>
-      </w:r>
-      <w:proofErr w:type="spellEnd"/>
-      <w:r>
-        <w:t>.</w:t>
+        <w:t>First, run “Validation Tools” &gt; “9 Optional Check All Required” to make sure all domains of all feature classes are examined and all issues are recorded in FieldValuesCheckResults.</w:t>
       </w:r>
     </w:p>
     <w:p>
@@ -443,30 +364,50 @@
         </w:numPr>
       </w:pPr>
       <w:r>
-        <w:t>R</w:t>
-      </w:r>
-      <w:r>
-        <w:t>un “Validation</w:t>
-      </w:r>
-      <w:r>
-        <w:t xml:space="preserve"> Tools</w:t>
-      </w:r>
-      <w:r>
-        <w:t xml:space="preserve">” &gt; “9 Optional Check All Required” </w:t>
-      </w:r>
-      <w:r>
-        <w:t xml:space="preserve">again. See the difference of results </w:t>
-      </w:r>
-      <w:r>
-        <w:t xml:space="preserve">in </w:t>
-      </w:r>
-      <w:proofErr w:type="spellStart"/>
-      <w:r>
-        <w:t>FieldValuesCheckResults</w:t>
-      </w:r>
-      <w:proofErr w:type="spellEnd"/>
-      <w:r>
-        <w:t>.</w:t>
+        <w:t>Run “Validation Tools” &gt; “9 Optional Check All Required” again. See the difference of results in FieldValuesCheckResults.</w:t>
+      </w:r>
+    </w:p>
+    <w:p>
+      <w:r>
+        <w:t>Running Fix Duplicate ESB IDs:</w:t>
+      </w:r>
+    </w:p>
+    <w:p>
+      <w:pPr>
+        <w:pStyle w:val="ListParagraph"/>
+        <w:numPr>
+          <w:ilvl w:val="0"/>
+          <w:numId w:val="6"/>
+        </w:numPr>
+      </w:pPr>
+      <w:r>
+        <w:t>Open “Adjustment Tools” &gt; “Fix Duplicate ESB IDs” and identify all the pertinent ESB layers according to the parameters.</w:t>
+      </w:r>
+      <w:bookmarkStart w:id="0" w:name="_GoBack"/>
+      <w:bookmarkEnd w:id="0"/>
+    </w:p>
+    <w:p>
+      <w:pPr>
+        <w:pStyle w:val="ListParagraph"/>
+        <w:numPr>
+          <w:ilvl w:val="0"/>
+          <w:numId w:val="6"/>
+        </w:numPr>
+      </w:pPr>
+      <w:r>
+        <w:t>Run the tool.</w:t>
+      </w:r>
+    </w:p>
+    <w:p>
+      <w:pPr>
+        <w:pStyle w:val="ListParagraph"/>
+        <w:numPr>
+          <w:ilvl w:val="0"/>
+          <w:numId w:val="6"/>
+        </w:numPr>
+      </w:pPr>
+      <w:r>
+        <w:t>Run “Validation Tools” &gt; “9 Optional Check All Required” again. See the difference of results in FieldValuesCheckResults.</w:t>
       </w:r>
     </w:p>
     <w:p>
@@ -479,7 +420,10 @@
         <w:t>For issues or questions, please contact Kristen Jordan</w:t>
       </w:r>
       <w:r>
-        <w:t>-Koenig</w:t>
+        <w:t xml:space="preserve"> </w:t>
+      </w:r>
+      <w:r>
+        <w:t>Koenig</w:t>
       </w:r>
       <w:r>
         <w:t xml:space="preserve"> with the Kansas Data Access and Support Center. </w:t>
@@ -904,6 +848,92 @@
     </w:lvl>
   </w:abstractNum>
   <w:abstractNum w:abstractNumId="4">
+    <w:nsid w:val="75AE6A4C"/>
+    <w:multiLevelType w:val="hybridMultilevel"/>
+    <w:tmpl w:val="7054E7EA"/>
+    <w:lvl w:ilvl="0" w:tplc="0409000F">
+      <w:start w:val="1"/>
+      <w:numFmt w:val="decimal"/>
+      <w:lvlText w:val="%1."/>
+      <w:lvlJc w:val="left"/>
+      <w:pPr>
+        <w:ind w:left="720" w:hanging="360"/>
+      </w:pPr>
+    </w:lvl>
+    <w:lvl w:ilvl="1" w:tplc="04090019" w:tentative="1">
+      <w:start w:val="1"/>
+      <w:numFmt w:val="lowerLetter"/>
+      <w:lvlText w:val="%2."/>
+      <w:lvlJc w:val="left"/>
+      <w:pPr>
+        <w:ind w:left="1440" w:hanging="360"/>
+      </w:pPr>
+    </w:lvl>
+    <w:lvl w:ilvl="2" w:tplc="0409001B" w:tentative="1">
+      <w:start w:val="1"/>
+      <w:numFmt w:val="lowerRoman"/>
+      <w:lvlText w:val="%3."/>
+      <w:lvlJc w:val="right"/>
+      <w:pPr>
+        <w:ind w:left="2160" w:hanging="180"/>
+      </w:pPr>
+    </w:lvl>
+    <w:lvl w:ilvl="3" w:tplc="0409000F" w:tentative="1">
+      <w:start w:val="1"/>
+      <w:numFmt w:val="decimal"/>
+      <w:lvlText w:val="%4."/>
+      <w:lvlJc w:val="left"/>
+      <w:pPr>
+        <w:ind w:left="2880" w:hanging="360"/>
+      </w:pPr>
+    </w:lvl>
+    <w:lvl w:ilvl="4" w:tplc="04090019" w:tentative="1">
+      <w:start w:val="1"/>
+      <w:numFmt w:val="lowerLetter"/>
+      <w:lvlText w:val="%5."/>
+      <w:lvlJc w:val="left"/>
+      <w:pPr>
+        <w:ind w:left="3600" w:hanging="360"/>
+      </w:pPr>
+    </w:lvl>
+    <w:lvl w:ilvl="5" w:tplc="0409001B" w:tentative="1">
+      <w:start w:val="1"/>
+      <w:numFmt w:val="lowerRoman"/>
+      <w:lvlText w:val="%6."/>
+      <w:lvlJc w:val="right"/>
+      <w:pPr>
+        <w:ind w:left="4320" w:hanging="180"/>
+      </w:pPr>
+    </w:lvl>
+    <w:lvl w:ilvl="6" w:tplc="0409000F" w:tentative="1">
+      <w:start w:val="1"/>
+      <w:numFmt w:val="decimal"/>
+      <w:lvlText w:val="%7."/>
+      <w:lvlJc w:val="left"/>
+      <w:pPr>
+        <w:ind w:left="5040" w:hanging="360"/>
+      </w:pPr>
+    </w:lvl>
+    <w:lvl w:ilvl="7" w:tplc="04090019" w:tentative="1">
+      <w:start w:val="1"/>
+      <w:numFmt w:val="lowerLetter"/>
+      <w:lvlText w:val="%8."/>
+      <w:lvlJc w:val="left"/>
+      <w:pPr>
+        <w:ind w:left="5760" w:hanging="360"/>
+      </w:pPr>
+    </w:lvl>
+    <w:lvl w:ilvl="8" w:tplc="0409001B" w:tentative="1">
+      <w:start w:val="1"/>
+      <w:numFmt w:val="lowerRoman"/>
+      <w:lvlText w:val="%9."/>
+      <w:lvlJc w:val="right"/>
+      <w:pPr>
+        <w:ind w:left="6480" w:hanging="180"/>
+      </w:pPr>
+    </w:lvl>
+  </w:abstractNum>
+  <w:abstractNum w:abstractNumId="5">
     <w:nsid w:val="7B554D92"/>
     <w:multiLevelType w:val="hybridMultilevel"/>
     <w:tmpl w:val="4D74E608"/>
@@ -1017,7 +1047,7 @@
     </w:lvl>
   </w:abstractNum>
   <w:num w:numId="1">
-    <w:abstractNumId w:val="4"/>
+    <w:abstractNumId w:val="5"/>
   </w:num>
   <w:num w:numId="2">
     <w:abstractNumId w:val="3"/>
@@ -1030,6 +1060,9 @@
   </w:num>
   <w:num w:numId="5">
     <w:abstractNumId w:val="2"/>
+  </w:num>
+  <w:num w:numId="6">
+    <w:abstractNumId w:val="4"/>
   </w:num>
 </w:numbering>
 </file>

--- a/Doc/AdjustmentTools.docx
+++ b/Doc/AdjustmentTools.docx
@@ -57,7 +57,13 @@
       </w:r>
       <w:proofErr w:type="spellEnd"/>
       <w:r>
-        <w:t xml:space="preserve">. Based on geocoding errors that exist in FieldValuesCheckResults, the tool adds those ADDIDs to the </w:t>
+        <w:t>. Based on geocoding errors that exist in FieldValuesCheckRes</w:t>
+      </w:r>
+      <w:r>
+        <w:t>ults, the tool adds those ADDIDs/NGADDIDs</w:t>
+      </w:r>
+      <w:r>
+        <w:t xml:space="preserve"> to the </w:t>
       </w:r>
       <w:proofErr w:type="spellStart"/>
       <w:r>
@@ -65,7 +71,13 @@
       </w:r>
       <w:proofErr w:type="spellEnd"/>
       <w:r>
-        <w:t xml:space="preserve"> table. In the future, any ADDIDs noted in </w:t>
+        <w:t xml:space="preserve"> table. In the future, any ADDIDs</w:t>
+      </w:r>
+      <w:r>
+        <w:t>/NGADDIDs</w:t>
+      </w:r>
+      <w:r>
+        <w:t xml:space="preserve"> noted in </w:t>
       </w:r>
       <w:proofErr w:type="spellStart"/>
       <w:r>
@@ -107,7 +119,37 @@
         <w:t xml:space="preserve">: </w:t>
       </w:r>
       <w:r>
-        <w:t>For counties with three ESB layers, all ESBIDs must be unique when comparing all three layers against one another. This tool creates unique ESBIDs by appending “E”, “F”, or “L” to the end of ESBIDs. Thus, if “1” is the ESBID in EMS, Fire, and Law, after running the tool, features will have unique ESBIDs like “1E”, “1F”, &amp; “1L”.</w:t>
+        <w:t>For counties with three ESB layers, all ESBIDs</w:t>
+      </w:r>
+      <w:r>
+        <w:t>/NGESBIDs</w:t>
+      </w:r>
+      <w:r>
+        <w:t xml:space="preserve"> must be unique when comparing all three layers against one another. This tool creates unique ESBIDs</w:t>
+      </w:r>
+      <w:r>
+        <w:t>/NGESBIDs</w:t>
+      </w:r>
+      <w:r>
+        <w:t xml:space="preserve"> by appending “E”, “F”, or “L” to the end of ESBIDs</w:t>
+      </w:r>
+      <w:r>
+        <w:t>/NGESBIDs</w:t>
+      </w:r>
+      <w:r>
+        <w:t>. Thus, if “1” is the ESBID</w:t>
+      </w:r>
+      <w:r>
+        <w:t>/NGESBID</w:t>
+      </w:r>
+      <w:r>
+        <w:t xml:space="preserve"> in EMS, Fire, and Law, after running the tool, features will have unique ESBIDs</w:t>
+      </w:r>
+      <w:r>
+        <w:t>/NGESBIDs</w:t>
+      </w:r>
+      <w:r>
+        <w:t xml:space="preserve"> like “1E”, “1F”, &amp; “1L”.</w:t>
       </w:r>
     </w:p>
     <w:p>
@@ -216,25 +258,13 @@
         </w:numPr>
       </w:pPr>
       <w:r>
-        <w:t>First, either run “Validation</w:t>
-      </w:r>
-      <w:r>
-        <w:t xml:space="preserve"> Tools</w:t>
-      </w:r>
-      <w:r>
-        <w:t>” &gt; “2 Check Address Points” and make sure to check “Geocode Address Points” or “Validation</w:t>
-      </w:r>
-      <w:r>
-        <w:t xml:space="preserve"> Tools</w:t>
-      </w:r>
-      <w:r>
-        <w:t>” &gt; “</w:t>
-      </w:r>
-      <w:r>
-        <w:t>9</w:t>
-      </w:r>
-      <w:r>
-        <w:t xml:space="preserve"> Optional Check All Required”. Running these will record any geocoding errors in FieldValuesCheckResults.</w:t>
+        <w:t xml:space="preserve">First, </w:t>
+      </w:r>
+      <w:r>
+        <w:t xml:space="preserve">run Enhancement Tools &gt; Geocode Address Points. This </w:t>
+      </w:r>
+      <w:r>
+        <w:t>will record any geocoding errors in FieldValuesCheckResults.</w:t>
       </w:r>
     </w:p>
     <w:p>
@@ -290,7 +320,19 @@
       </w:r>
       <w:proofErr w:type="spellEnd"/>
       <w:r>
-        <w:t>” with one field called ADDID. This tool copies over all ADDIDs flagged as geocoding errors from FieldValuesCheckResults as geocoding exceptions.</w:t>
+        <w:t>” with one field called ADDID</w:t>
+      </w:r>
+      <w:r>
+        <w:t xml:space="preserve"> or NGADDID depending on the geodatabase template</w:t>
+      </w:r>
+      <w:r>
+        <w:t>. This tool copies over all ADDIDs</w:t>
+      </w:r>
+      <w:r>
+        <w:t>/NGADDIDs</w:t>
+      </w:r>
+      <w:r>
+        <w:t xml:space="preserve"> flagged as geocoding errors from FieldValuesCheckResults as geocoding exceptions.</w:t>
       </w:r>
     </w:p>
     <w:p>
@@ -302,7 +344,19 @@
         </w:numPr>
       </w:pPr>
       <w:r>
-        <w:t>If any of the ADDIDs copied over are genuine errors and are not exceptions, you can manually delete the ADDID in an edit session in ArcMap.</w:t>
+        <w:t>If any of the ADDIDs</w:t>
+      </w:r>
+      <w:r>
+        <w:t>/NGADDIDs</w:t>
+      </w:r>
+      <w:r>
+        <w:t xml:space="preserve"> copied over are genuine errors and are not exceptions, you can manually delete the ADDID</w:t>
+      </w:r>
+      <w:r>
+        <w:t>/NGADDID</w:t>
+      </w:r>
+      <w:r>
+        <w:t xml:space="preserve"> in an edit session in ArcMap.</w:t>
       </w:r>
     </w:p>
     <w:p/>
@@ -366,6 +420,8 @@
       <w:r>
         <w:t>Run “Validation Tools” &gt; “9 Optional Check All Required” again. See the difference of results in FieldValuesCheckResults.</w:t>
       </w:r>
+      <w:bookmarkStart w:id="0" w:name="_GoBack"/>
+      <w:bookmarkEnd w:id="0"/>
     </w:p>
     <w:p>
       <w:r>
@@ -383,8 +439,6 @@
       <w:r>
         <w:t>Open “Adjustment Tools” &gt; “Fix Duplicate ESB IDs” and identify all the pertinent ESB layers according to the parameters.</w:t>
       </w:r>
-      <w:bookmarkStart w:id="0" w:name="_GoBack"/>
-      <w:bookmarkEnd w:id="0"/>
     </w:p>
     <w:p>
       <w:pPr>

--- a/Doc/AdjustmentTools.docx
+++ b/Doc/AdjustmentTools.docx
@@ -43,56 +43,6 @@
         <w:rPr>
           <w:i/>
         </w:rPr>
-        <w:t>Create Geocode Exceptions</w:t>
-      </w:r>
-      <w:r>
-        <w:t>:</w:t>
-      </w:r>
-      <w:r>
-        <w:t xml:space="preserve"> This tool creates a table in the geodatabase called </w:t>
-      </w:r>
-      <w:proofErr w:type="spellStart"/>
-      <w:r>
-        <w:t>GeocodeExceptions</w:t>
-      </w:r>
-      <w:proofErr w:type="spellEnd"/>
-      <w:r>
-        <w:t>. Based on geocoding errors that exist in FieldValuesCheckRes</w:t>
-      </w:r>
-      <w:r>
-        <w:t>ults, the tool adds those ADDIDs/NGADDIDs</w:t>
-      </w:r>
-      <w:r>
-        <w:t xml:space="preserve"> to the </w:t>
-      </w:r>
-      <w:proofErr w:type="spellStart"/>
-      <w:r>
-        <w:t>GeocodeException</w:t>
-      </w:r>
-      <w:proofErr w:type="spellEnd"/>
-      <w:r>
-        <w:t xml:space="preserve"> table. In the future, any ADDIDs</w:t>
-      </w:r>
-      <w:r>
-        <w:t>/NGADDIDs</w:t>
-      </w:r>
-      <w:r>
-        <w:t xml:space="preserve"> noted in </w:t>
-      </w:r>
-      <w:proofErr w:type="spellStart"/>
-      <w:r>
-        <w:t>GeocodeExceptions</w:t>
-      </w:r>
-      <w:proofErr w:type="spellEnd"/>
-      <w:r>
-        <w:t xml:space="preserve"> will not be flagged as geocoding errors.</w:t>
-      </w:r>
-    </w:p>
-    <w:p>
-      <w:r>
-        <w:rPr>
-          <w:i/>
-        </w:rPr>
         <w:t>Fix Domain Case</w:t>
       </w:r>
       <w:r>
@@ -154,19 +104,210 @@
     </w:p>
     <w:p>
       <w:r>
-        <w:t xml:space="preserve">The </w:t>
-      </w:r>
-      <w:r>
-        <w:t>adjustment</w:t>
-      </w:r>
-      <w:r>
-        <w:t xml:space="preserve"> tools require</w:t>
-      </w:r>
-      <w:r>
-        <w:t xml:space="preserve"> these Python scripts</w:t>
+        <w:rPr>
+          <w:i/>
+        </w:rPr>
+        <w:t>Fix KSPID</w:t>
+      </w:r>
+      <w:r>
+        <w:t>: If a county’s KSPID includes dashes or dots, this tool with automatically remove those characters so the KSPID is the required 19 digits.</w:t>
+      </w:r>
+      <w:bookmarkStart w:id="0" w:name="_GoBack"/>
+      <w:bookmarkEnd w:id="0"/>
+    </w:p>
+    <w:p>
+      <w:r>
+        <w:rPr>
+          <w:i/>
+        </w:rPr>
+        <w:t>Fix MSAGCO Spaces</w:t>
+      </w:r>
+      <w:r>
+        <w:t>: This tool will remove any leading or trailing spaces in MSAGCO, MSAGCO_L, and MSAGCO_R fields in the Address Point and Road Centerline feature classes.</w:t>
+      </w:r>
+    </w:p>
+    <w:p>
+      <w:r>
+        <w:rPr>
+          <w:i/>
+        </w:rPr>
+        <w:t>Fix Submit</w:t>
+      </w:r>
+      <w:r>
+        <w:t xml:space="preserve">: </w:t>
+      </w:r>
+      <w:proofErr w:type="gramStart"/>
+      <w:r>
+        <w:t>This tool</w:t>
+      </w:r>
+      <w:proofErr w:type="gramEnd"/>
+      <w:r>
+        <w:t xml:space="preserve"> auto-fills all blank or null SUBMIT fields in all required feature classes as “Y”.</w:t>
+      </w:r>
+    </w:p>
+    <w:p>
+      <w:r>
+        <w:t xml:space="preserve">Running </w:t>
+      </w:r>
+      <w:r>
+        <w:t>Fix Domain Case</w:t>
       </w:r>
       <w:r>
         <w:t>:</w:t>
+      </w:r>
+    </w:p>
+    <w:p>
+      <w:pPr>
+        <w:pStyle w:val="ListParagraph"/>
+        <w:numPr>
+          <w:ilvl w:val="0"/>
+          <w:numId w:val="4"/>
+        </w:numPr>
+      </w:pPr>
+      <w:r>
+        <w:t>First, run “Validation Tools” &gt; “9 Optional Check All Required” to make sure all domains of all feature classes are examined and all issues are recorded in FieldValuesCheckResults.</w:t>
+      </w:r>
+    </w:p>
+    <w:p>
+      <w:pPr>
+        <w:pStyle w:val="ListParagraph"/>
+        <w:numPr>
+          <w:ilvl w:val="0"/>
+          <w:numId w:val="4"/>
+        </w:numPr>
+      </w:pPr>
+      <w:r>
+        <w:t>Open “Adjustment Tools” &gt; “Fix Domain Case” and identify the parameters for the NG911 geodatabase and the folder containing domains files.</w:t>
+      </w:r>
+    </w:p>
+    <w:p>
+      <w:pPr>
+        <w:pStyle w:val="ListParagraph"/>
+        <w:numPr>
+          <w:ilvl w:val="0"/>
+          <w:numId w:val="4"/>
+        </w:numPr>
+      </w:pPr>
+      <w:r>
+        <w:t>Run the tool.</w:t>
+      </w:r>
+    </w:p>
+    <w:p>
+      <w:pPr>
+        <w:pStyle w:val="ListParagraph"/>
+        <w:numPr>
+          <w:ilvl w:val="0"/>
+          <w:numId w:val="4"/>
+        </w:numPr>
+      </w:pPr>
+      <w:r>
+        <w:t>Run “Validation Tools” &gt; “9 Optional Check All Required” again. See the difference of results in FieldValuesCheckResults.</w:t>
+      </w:r>
+    </w:p>
+    <w:p>
+      <w:r>
+        <w:t>Running Fix Duplicate ESB IDs:</w:t>
+      </w:r>
+    </w:p>
+    <w:p>
+      <w:pPr>
+        <w:pStyle w:val="ListParagraph"/>
+        <w:numPr>
+          <w:ilvl w:val="0"/>
+          <w:numId w:val="6"/>
+        </w:numPr>
+      </w:pPr>
+      <w:r>
+        <w:t>Open “Adjustment Tools” &gt; “Fix Duplicate ESB IDs” and identify all the pertinent ESB layers according to the parameters.</w:t>
+      </w:r>
+    </w:p>
+    <w:p>
+      <w:pPr>
+        <w:pStyle w:val="ListParagraph"/>
+        <w:numPr>
+          <w:ilvl w:val="0"/>
+          <w:numId w:val="6"/>
+        </w:numPr>
+      </w:pPr>
+      <w:r>
+        <w:t>Run the tool.</w:t>
+      </w:r>
+    </w:p>
+    <w:p>
+      <w:pPr>
+        <w:pStyle w:val="ListParagraph"/>
+        <w:numPr>
+          <w:ilvl w:val="0"/>
+          <w:numId w:val="6"/>
+        </w:numPr>
+      </w:pPr>
+      <w:r>
+        <w:t>Run “Validation Tools” &gt; “9 Optional Check All Required” again. See the difference of results in FieldValuesCheckResults.</w:t>
+      </w:r>
+    </w:p>
+    <w:p>
+      <w:r>
+        <w:t xml:space="preserve">Running </w:t>
+      </w:r>
+      <w:r>
+        <w:t xml:space="preserve">Fix KSPID, </w:t>
+      </w:r>
+      <w:r>
+        <w:t>Fix MSAGCO Spaces</w:t>
+      </w:r>
+      <w:r>
+        <w:t>, &amp; Fix Submit</w:t>
+      </w:r>
+      <w:r>
+        <w:t>:</w:t>
+      </w:r>
+    </w:p>
+    <w:p>
+      <w:pPr>
+        <w:pStyle w:val="ListParagraph"/>
+        <w:numPr>
+          <w:ilvl w:val="0"/>
+          <w:numId w:val="7"/>
+        </w:numPr>
+      </w:pPr>
+      <w:r>
+        <w:t xml:space="preserve">Open “Adjustment Tools” </w:t>
+      </w:r>
+      <w:r>
+        <w:t>and the tool you want to run</w:t>
+      </w:r>
+      <w:r>
+        <w:t xml:space="preserve"> and identify your NG911 geodatabase.</w:t>
+      </w:r>
+    </w:p>
+    <w:p>
+      <w:pPr>
+        <w:pStyle w:val="ListParagraph"/>
+        <w:numPr>
+          <w:ilvl w:val="0"/>
+          <w:numId w:val="7"/>
+        </w:numPr>
+      </w:pPr>
+      <w:r>
+        <w:t>Run the tool.</w:t>
+      </w:r>
+    </w:p>
+    <w:p>
+      <w:pPr>
+        <w:pStyle w:val="ListParagraph"/>
+        <w:numPr>
+          <w:ilvl w:val="0"/>
+          <w:numId w:val="7"/>
+        </w:numPr>
+      </w:pPr>
+      <w:r>
+        <w:t>Run “Validation Tools” &gt; “9 Optional Check All Required” again. See the difference of results in FieldValuesCheckResults.</w:t>
+      </w:r>
+    </w:p>
+    <w:p>
+      <w:r>
+        <w:lastRenderedPageBreak/>
+        <w:t>The adjustment tools require:</w:t>
       </w:r>
     </w:p>
     <w:p>
@@ -178,290 +319,7 @@
         </w:numPr>
       </w:pPr>
       <w:r>
-        <w:t>Adjustment_CreateGeocodeExceptions</w:t>
-      </w:r>
-      <w:r>
-        <w:t>.py</w:t>
-      </w:r>
-    </w:p>
-    <w:p>
-      <w:pPr>
-        <w:pStyle w:val="ListParagraph"/>
-        <w:numPr>
-          <w:ilvl w:val="0"/>
-          <w:numId w:val="1"/>
-        </w:numPr>
-      </w:pPr>
-      <w:r>
-        <w:t>Adjustment_FixDomainCase</w:t>
-      </w:r>
-      <w:r>
-        <w:t>.py</w:t>
-      </w:r>
-    </w:p>
-    <w:p>
-      <w:pPr>
-        <w:pStyle w:val="ListParagraph"/>
-        <w:numPr>
-          <w:ilvl w:val="0"/>
-          <w:numId w:val="1"/>
-        </w:numPr>
-      </w:pPr>
-      <w:r>
-        <w:t>Adjustment_FixDuplicateESBIDs</w:t>
-      </w:r>
-      <w:r>
-        <w:t>.py</w:t>
-      </w:r>
-    </w:p>
-    <w:p>
-      <w:pPr>
-        <w:pStyle w:val="ListParagraph"/>
-        <w:numPr>
-          <w:ilvl w:val="0"/>
-          <w:numId w:val="1"/>
-        </w:numPr>
-      </w:pPr>
-      <w:r>
-        <w:t>NG911_DataCheck.py</w:t>
-      </w:r>
-    </w:p>
-    <w:p>
-      <w:pPr>
-        <w:pStyle w:val="ListParagraph"/>
-        <w:numPr>
-          <w:ilvl w:val="0"/>
-          <w:numId w:val="1"/>
-        </w:numPr>
-      </w:pPr>
-      <w:r>
-        <w:t>NG911_DataFixes.py</w:t>
-      </w:r>
-    </w:p>
-    <w:p>
-      <w:r>
-        <w:t xml:space="preserve">Running </w:t>
-      </w:r>
-      <w:r>
-        <w:t>Create Geocode Exceptions</w:t>
-      </w:r>
-      <w:r>
-        <w:t>:</w:t>
-      </w:r>
-    </w:p>
-    <w:p>
-      <w:pPr>
-        <w:pStyle w:val="ListParagraph"/>
-        <w:numPr>
-          <w:ilvl w:val="0"/>
-          <w:numId w:val="2"/>
-        </w:numPr>
-      </w:pPr>
-      <w:r>
-        <w:t xml:space="preserve">First, </w:t>
-      </w:r>
-      <w:r>
-        <w:t xml:space="preserve">run Enhancement Tools &gt; Geocode Address Points. This </w:t>
-      </w:r>
-      <w:r>
-        <w:t>will record any geocoding errors in FieldValuesCheckResults.</w:t>
-      </w:r>
-    </w:p>
-    <w:p>
-      <w:pPr>
-        <w:pStyle w:val="ListParagraph"/>
-        <w:numPr>
-          <w:ilvl w:val="0"/>
-          <w:numId w:val="2"/>
-        </w:numPr>
-      </w:pPr>
-      <w:r>
-        <w:t xml:space="preserve">Verify that ALL geocoding errors recorded in FieldValuesCheckResults are indeed exceptions. </w:t>
-      </w:r>
-    </w:p>
-    <w:p>
-      <w:pPr>
-        <w:pStyle w:val="ListParagraph"/>
-        <w:numPr>
-          <w:ilvl w:val="0"/>
-          <w:numId w:val="2"/>
-        </w:numPr>
-      </w:pPr>
-      <w:r>
-        <w:t>Open “Adjustment Tools” &gt; “Create Geocode Exceptions” and fill in the parameter for the NG911 Geodatabase.</w:t>
-      </w:r>
-    </w:p>
-    <w:p>
-      <w:pPr>
-        <w:pStyle w:val="ListParagraph"/>
-        <w:numPr>
-          <w:ilvl w:val="0"/>
-          <w:numId w:val="2"/>
-        </w:numPr>
-      </w:pPr>
-      <w:r>
-        <w:t>Run the tool.</w:t>
-      </w:r>
-    </w:p>
-    <w:p>
-      <w:pPr>
-        <w:pStyle w:val="ListParagraph"/>
-        <w:numPr>
-          <w:ilvl w:val="0"/>
-          <w:numId w:val="2"/>
-        </w:numPr>
-      </w:pPr>
-      <w:r>
-        <w:t>The tool will create a table called “</w:t>
-      </w:r>
-      <w:proofErr w:type="spellStart"/>
-      <w:r>
-        <w:t>GeocodeException</w:t>
-      </w:r>
-      <w:proofErr w:type="spellEnd"/>
-      <w:r>
-        <w:t>” with one field called ADDID</w:t>
-      </w:r>
-      <w:r>
-        <w:t xml:space="preserve"> or NGADDID depending on the geodatabase template</w:t>
-      </w:r>
-      <w:r>
-        <w:t>. This tool copies over all ADDIDs</w:t>
-      </w:r>
-      <w:r>
-        <w:t>/NGADDIDs</w:t>
-      </w:r>
-      <w:r>
-        <w:t xml:space="preserve"> flagged as geocoding errors from FieldValuesCheckResults as geocoding exceptions.</w:t>
-      </w:r>
-    </w:p>
-    <w:p>
-      <w:pPr>
-        <w:pStyle w:val="ListParagraph"/>
-        <w:numPr>
-          <w:ilvl w:val="0"/>
-          <w:numId w:val="2"/>
-        </w:numPr>
-      </w:pPr>
-      <w:r>
-        <w:t>If any of the ADDIDs</w:t>
-      </w:r>
-      <w:r>
-        <w:t>/NGADDIDs</w:t>
-      </w:r>
-      <w:r>
-        <w:t xml:space="preserve"> copied over are genuine errors and are not exceptions, you can manually delete the ADDID</w:t>
-      </w:r>
-      <w:r>
-        <w:t>/NGADDID</w:t>
-      </w:r>
-      <w:r>
-        <w:t xml:space="preserve"> in an edit session in ArcMap.</w:t>
-      </w:r>
-    </w:p>
-    <w:p/>
-    <w:p/>
-    <w:p>
-      <w:r>
-        <w:lastRenderedPageBreak/>
-        <w:t xml:space="preserve">Running </w:t>
-      </w:r>
-      <w:r>
-        <w:t>Fix Domain Case</w:t>
-      </w:r>
-      <w:r>
-        <w:t>:</w:t>
-      </w:r>
-    </w:p>
-    <w:p>
-      <w:pPr>
-        <w:pStyle w:val="ListParagraph"/>
-        <w:numPr>
-          <w:ilvl w:val="0"/>
-          <w:numId w:val="4"/>
-        </w:numPr>
-      </w:pPr>
-      <w:r>
-        <w:t>First, run “Validation Tools” &gt; “9 Optional Check All Required” to make sure all domains of all feature classes are examined and all issues are recorded in FieldValuesCheckResults.</w:t>
-      </w:r>
-    </w:p>
-    <w:p>
-      <w:pPr>
-        <w:pStyle w:val="ListParagraph"/>
-        <w:numPr>
-          <w:ilvl w:val="0"/>
-          <w:numId w:val="4"/>
-        </w:numPr>
-      </w:pPr>
-      <w:r>
-        <w:t>Open “Adjustment Tools” &gt; “Fix Domain Case” and identify the parameters for the NG911 geodatabase and the folder containing domains files.</w:t>
-      </w:r>
-    </w:p>
-    <w:p>
-      <w:pPr>
-        <w:pStyle w:val="ListParagraph"/>
-        <w:numPr>
-          <w:ilvl w:val="0"/>
-          <w:numId w:val="4"/>
-        </w:numPr>
-      </w:pPr>
-      <w:r>
-        <w:t>Run the tool.</w:t>
-      </w:r>
-    </w:p>
-    <w:p>
-      <w:pPr>
-        <w:pStyle w:val="ListParagraph"/>
-        <w:numPr>
-          <w:ilvl w:val="0"/>
-          <w:numId w:val="4"/>
-        </w:numPr>
-      </w:pPr>
-      <w:r>
-        <w:t>Run “Validation Tools” &gt; “9 Optional Check All Required” again. See the difference of results in FieldValuesCheckResults.</w:t>
-      </w:r>
-      <w:bookmarkStart w:id="0" w:name="_GoBack"/>
-      <w:bookmarkEnd w:id="0"/>
-    </w:p>
-    <w:p>
-      <w:r>
-        <w:t>Running Fix Duplicate ESB IDs:</w:t>
-      </w:r>
-    </w:p>
-    <w:p>
-      <w:pPr>
-        <w:pStyle w:val="ListParagraph"/>
-        <w:numPr>
-          <w:ilvl w:val="0"/>
-          <w:numId w:val="6"/>
-        </w:numPr>
-      </w:pPr>
-      <w:r>
-        <w:t>Open “Adjustment Tools” &gt; “Fix Duplicate ESB IDs” and identify all the pertinent ESB layers according to the parameters.</w:t>
-      </w:r>
-    </w:p>
-    <w:p>
-      <w:pPr>
-        <w:pStyle w:val="ListParagraph"/>
-        <w:numPr>
-          <w:ilvl w:val="0"/>
-          <w:numId w:val="6"/>
-        </w:numPr>
-      </w:pPr>
-      <w:r>
-        <w:t>Run the tool.</w:t>
-      </w:r>
-    </w:p>
-    <w:p>
-      <w:pPr>
-        <w:pStyle w:val="ListParagraph"/>
-        <w:numPr>
-          <w:ilvl w:val="0"/>
-          <w:numId w:val="6"/>
-        </w:numPr>
-      </w:pPr>
-      <w:r>
-        <w:t>Run “Validation Tools” &gt; “9 Optional Check All Required” again. See the difference of results in FieldValuesCheckResults.</w:t>
+        <w:t>The complete NG911 toolbox setup and all scripts it includes.</w:t>
       </w:r>
     </w:p>
     <w:p>
@@ -516,8 +374,6 @@
         <w:t>Disclaimer: The Kansas NG9-1-1 GIS Toolbox is provided by the Kansas 911 Coordinating Council, Kansas GIS Policy Board’s Data Access &amp; Support Center (DASC), and associated contributors "as is" and any express or implied warranties, including, but not limited to, the implied warranties of merchantability and fitness for a particular purpose are disclaimed.  In no event shall the Kansas 911 Coordinating Council, DASC, or associated contributors be liable for any direct, indirect, incidental, special, exemplary, or consequential damages (including, but not limited to, procurement of substitute goods or services; loss of use, data, or profits; or business interruption) however caused and on any theory of liability, whether in contract, strict liability, or tort (including negligence or otherwise) arising in any way out of the use of this software, even if advised of the possibility of such damage.</w:t>
       </w:r>
     </w:p>
-    <w:p/>
-    <w:p/>
     <w:sectPr>
       <w:pgSz w:w="12240" w:h="15840"/>
       <w:pgMar w:top="1440" w:right="1440" w:bottom="1440" w:left="1440" w:header="720" w:footer="720" w:gutter="0"/>
@@ -902,6 +758,92 @@
     </w:lvl>
   </w:abstractNum>
   <w:abstractNum w:abstractNumId="4">
+    <w:nsid w:val="5F480C8B"/>
+    <w:multiLevelType w:val="hybridMultilevel"/>
+    <w:tmpl w:val="7054E7EA"/>
+    <w:lvl w:ilvl="0" w:tplc="0409000F">
+      <w:start w:val="1"/>
+      <w:numFmt w:val="decimal"/>
+      <w:lvlText w:val="%1."/>
+      <w:lvlJc w:val="left"/>
+      <w:pPr>
+        <w:ind w:left="720" w:hanging="360"/>
+      </w:pPr>
+    </w:lvl>
+    <w:lvl w:ilvl="1" w:tplc="04090019" w:tentative="1">
+      <w:start w:val="1"/>
+      <w:numFmt w:val="lowerLetter"/>
+      <w:lvlText w:val="%2."/>
+      <w:lvlJc w:val="left"/>
+      <w:pPr>
+        <w:ind w:left="1440" w:hanging="360"/>
+      </w:pPr>
+    </w:lvl>
+    <w:lvl w:ilvl="2" w:tplc="0409001B" w:tentative="1">
+      <w:start w:val="1"/>
+      <w:numFmt w:val="lowerRoman"/>
+      <w:lvlText w:val="%3."/>
+      <w:lvlJc w:val="right"/>
+      <w:pPr>
+        <w:ind w:left="2160" w:hanging="180"/>
+      </w:pPr>
+    </w:lvl>
+    <w:lvl w:ilvl="3" w:tplc="0409000F" w:tentative="1">
+      <w:start w:val="1"/>
+      <w:numFmt w:val="decimal"/>
+      <w:lvlText w:val="%4."/>
+      <w:lvlJc w:val="left"/>
+      <w:pPr>
+        <w:ind w:left="2880" w:hanging="360"/>
+      </w:pPr>
+    </w:lvl>
+    <w:lvl w:ilvl="4" w:tplc="04090019" w:tentative="1">
+      <w:start w:val="1"/>
+      <w:numFmt w:val="lowerLetter"/>
+      <w:lvlText w:val="%5."/>
+      <w:lvlJc w:val="left"/>
+      <w:pPr>
+        <w:ind w:left="3600" w:hanging="360"/>
+      </w:pPr>
+    </w:lvl>
+    <w:lvl w:ilvl="5" w:tplc="0409001B" w:tentative="1">
+      <w:start w:val="1"/>
+      <w:numFmt w:val="lowerRoman"/>
+      <w:lvlText w:val="%6."/>
+      <w:lvlJc w:val="right"/>
+      <w:pPr>
+        <w:ind w:left="4320" w:hanging="180"/>
+      </w:pPr>
+    </w:lvl>
+    <w:lvl w:ilvl="6" w:tplc="0409000F" w:tentative="1">
+      <w:start w:val="1"/>
+      <w:numFmt w:val="decimal"/>
+      <w:lvlText w:val="%7."/>
+      <w:lvlJc w:val="left"/>
+      <w:pPr>
+        <w:ind w:left="5040" w:hanging="360"/>
+      </w:pPr>
+    </w:lvl>
+    <w:lvl w:ilvl="7" w:tplc="04090019" w:tentative="1">
+      <w:start w:val="1"/>
+      <w:numFmt w:val="lowerLetter"/>
+      <w:lvlText w:val="%8."/>
+      <w:lvlJc w:val="left"/>
+      <w:pPr>
+        <w:ind w:left="5760" w:hanging="360"/>
+      </w:pPr>
+    </w:lvl>
+    <w:lvl w:ilvl="8" w:tplc="0409001B" w:tentative="1">
+      <w:start w:val="1"/>
+      <w:numFmt w:val="lowerRoman"/>
+      <w:lvlText w:val="%9."/>
+      <w:lvlJc w:val="right"/>
+      <w:pPr>
+        <w:ind w:left="6480" w:hanging="180"/>
+      </w:pPr>
+    </w:lvl>
+  </w:abstractNum>
+  <w:abstractNum w:abstractNumId="5">
     <w:nsid w:val="75AE6A4C"/>
     <w:multiLevelType w:val="hybridMultilevel"/>
     <w:tmpl w:val="7054E7EA"/>
@@ -987,7 +929,7 @@
       </w:pPr>
     </w:lvl>
   </w:abstractNum>
-  <w:abstractNum w:abstractNumId="5">
+  <w:abstractNum w:abstractNumId="6">
     <w:nsid w:val="7B554D92"/>
     <w:multiLevelType w:val="hybridMultilevel"/>
     <w:tmpl w:val="4D74E608"/>
@@ -1101,7 +1043,7 @@
     </w:lvl>
   </w:abstractNum>
   <w:num w:numId="1">
-    <w:abstractNumId w:val="5"/>
+    <w:abstractNumId w:val="6"/>
   </w:num>
   <w:num w:numId="2">
     <w:abstractNumId w:val="3"/>
@@ -1116,6 +1058,9 @@
     <w:abstractNumId w:val="2"/>
   </w:num>
   <w:num w:numId="6">
+    <w:abstractNumId w:val="5"/>
+  </w:num>
+  <w:num w:numId="7">
     <w:abstractNumId w:val="4"/>
   </w:num>
 </w:numbering>

--- a/Doc/AdjustmentTools.docx
+++ b/Doc/AdjustmentTools.docx
@@ -43,6 +43,17 @@
         <w:rPr>
           <w:i/>
         </w:rPr>
+        <w:t>Fix Attributes</w:t>
+      </w:r>
+      <w:r>
+        <w:t>: Based on attribute issues that exist in FieldValuesCheckResults, this tool edits character issues in data. It fixes spelled out NULL and various special characters that cause issues with geospatial call routing.</w:t>
+      </w:r>
+    </w:p>
+    <w:p>
+      <w:r>
+        <w:rPr>
+          <w:i/>
+        </w:rPr>
         <w:t>Fix Domain Case</w:t>
       </w:r>
       <w:r>
@@ -112,8 +123,6 @@
       <w:r>
         <w:t>: If a county’s KSPID includes dashes or dots, this tool with automatically remove those characters so the KSPID is the required 19 digits.</w:t>
       </w:r>
-      <w:bookmarkStart w:id="0" w:name="_GoBack"/>
-      <w:bookmarkEnd w:id="0"/>
     </w:p>
     <w:p>
       <w:r>
@@ -147,10 +156,10 @@
     </w:p>
     <w:p>
       <w:r>
-        <w:t xml:space="preserve">Running </w:t>
-      </w:r>
-      <w:r>
-        <w:t>Fix Domain Case</w:t>
+        <w:t xml:space="preserve">Running Fix </w:t>
+      </w:r>
+      <w:r>
+        <w:t>Attributes</w:t>
       </w:r>
       <w:r>
         <w:t>:</w:t>
@@ -165,7 +174,13 @@
         </w:numPr>
       </w:pPr>
       <w:r>
-        <w:t>First, run “Validation Tools” &gt; “9 Optional Check All Required” to make sure all domains of all feature classes are examined and all issues are recorded in FieldValuesCheckResults.</w:t>
+        <w:t xml:space="preserve">First, run “Validation Tools” &gt; “9 Optional Check All Required” to make sure all </w:t>
+      </w:r>
+      <w:r>
+        <w:t xml:space="preserve">address field components of address points and road centerlines </w:t>
+      </w:r>
+      <w:r>
+        <w:t>are examined and all issues are recorded in FieldValuesCheckResults.</w:t>
       </w:r>
     </w:p>
     <w:p>
@@ -177,7 +192,13 @@
         </w:numPr>
       </w:pPr>
       <w:r>
-        <w:t>Open “Adjustment Tools” &gt; “Fix Domain Case” and identify the parameters for the NG911 geodatabase and the folder containing domains files.</w:t>
+        <w:t xml:space="preserve">Open “Adjustment Tools” &gt; “Fix </w:t>
+      </w:r>
+      <w:r>
+        <w:t>Attributes</w:t>
+      </w:r>
+      <w:r>
+        <w:t>” and identify the parameters for the NG911 geodatabase and the folder containing domains files.</w:t>
       </w:r>
     </w:p>
     <w:p>
@@ -206,6 +227,66 @@
     </w:p>
     <w:p>
       <w:r>
+        <w:t xml:space="preserve">Running </w:t>
+      </w:r>
+      <w:r>
+        <w:t>Fix Domain Case</w:t>
+      </w:r>
+      <w:r>
+        <w:t>:</w:t>
+      </w:r>
+    </w:p>
+    <w:p>
+      <w:pPr>
+        <w:pStyle w:val="ListParagraph"/>
+        <w:numPr>
+          <w:ilvl w:val="0"/>
+          <w:numId w:val="4"/>
+        </w:numPr>
+      </w:pPr>
+      <w:r>
+        <w:t>First, run “Validation Tools” &gt; “9 Optional Check All Required” to make sure all domains of all feature classes are examined and all issues are recorded in FieldValuesCheckResults.</w:t>
+      </w:r>
+    </w:p>
+    <w:p>
+      <w:pPr>
+        <w:pStyle w:val="ListParagraph"/>
+        <w:numPr>
+          <w:ilvl w:val="0"/>
+          <w:numId w:val="4"/>
+        </w:numPr>
+      </w:pPr>
+      <w:r>
+        <w:t>Open “Adjustment Tools” &gt; “Fix Domain Case” and identify the parameters for the NG911 geodatabase and the folder containing domains files.</w:t>
+      </w:r>
+    </w:p>
+    <w:p>
+      <w:pPr>
+        <w:pStyle w:val="ListParagraph"/>
+        <w:numPr>
+          <w:ilvl w:val="0"/>
+          <w:numId w:val="4"/>
+        </w:numPr>
+      </w:pPr>
+      <w:r>
+        <w:t>Run the tool.</w:t>
+      </w:r>
+    </w:p>
+    <w:p>
+      <w:pPr>
+        <w:pStyle w:val="ListParagraph"/>
+        <w:numPr>
+          <w:ilvl w:val="0"/>
+          <w:numId w:val="4"/>
+        </w:numPr>
+      </w:pPr>
+      <w:r>
+        <w:lastRenderedPageBreak/>
+        <w:t>Run “Validation Tools” &gt; “9 Optional Check All Required” again. See the difference of results in FieldValuesCheckResults.</w:t>
+      </w:r>
+    </w:p>
+    <w:p>
+      <w:r>
         <w:t>Running Fix Duplicate ESB IDs:</w:t>
       </w:r>
     </w:p>
@@ -306,7 +387,6 @@
     </w:p>
     <w:p>
       <w:r>
-        <w:lastRenderedPageBreak/>
         <w:t>The adjustment tools require:</w:t>
       </w:r>
     </w:p>
@@ -351,7 +431,15 @@
           <w:rPr>
             <w:rStyle w:val="Hyperlink"/>
           </w:rPr>
-          <w:t>Kristen@kgs.ku.edu</w:t>
+          <w:t>Kristen</w:t>
+        </w:r>
+        <w:bookmarkStart w:id="0" w:name="_GoBack"/>
+        <w:bookmarkEnd w:id="0"/>
+        <w:r>
+          <w:rPr>
+            <w:rStyle w:val="Hyperlink"/>
+          </w:rPr>
+          <w:t>.kgs@ku.edu</w:t>
         </w:r>
       </w:hyperlink>
       <w:r>
